--- a/15. Leetcode/450. 删除二叉搜索树中的节点.docx
+++ b/15. Leetcode/450. 删除二叉搜索树中的节点.docx
@@ -1,6 +1,6 @@
 
 <file path=word/document.xml><?xml version="1.0" encoding="utf-8"?>
-<w:document xmlns:wpc="http://schemas.microsoft.com/office/word/2010/wordprocessingCanvas" xmlns:cx="http://schemas.microsoft.com/office/drawing/2014/chartex" xmlns:cx1="http://schemas.microsoft.com/office/drawing/2015/9/8/chartex" xmlns:cx2="http://schemas.microsoft.com/office/drawing/2015/10/21/chartex" xmlns:cx3="http://schemas.microsoft.com/office/drawing/2016/5/9/chartex" xmlns:cx4="http://schemas.microsoft.com/office/drawing/2016/5/10/chartex" xmlns:cx5="http://schemas.microsoft.com/office/drawing/2016/5/11/chartex" xmlns:cx6="http://schemas.microsoft.com/office/drawing/2016/5/12/chartex" xmlns:cx7="http://schemas.microsoft.com/office/drawing/2016/5/13/chartex" xmlns:cx8="http://schemas.microsoft.com/office/drawing/2016/5/14/chartex" xmlns:mc="http://schemas.openxmlformats.org/markup-compatibility/2006" xmlns:aink="http://schemas.microsoft.com/office/drawing/2016/ink" xmlns:am3d="http://schemas.microsoft.com/office/drawing/2017/model3d" xmlns:o="urn:schemas-microsoft-com:office:office" xmlns:oel="http://schemas.microsoft.com/office/2019/extlst" xmlns:r="http://schemas.openxmlformats.org/officeDocument/2006/relationships" xmlns:m="http://schemas.openxmlformats.org/officeDocument/2006/math" xmlns:v="urn:schemas-microsoft-com:vml" xmlns:wp14="http://schemas.microsoft.com/office/word/2010/wordprocessingDrawing" xmlns:wp="http://schemas.openxmlformats.org/drawingml/2006/wordprocessingDrawing" xmlns:w10="urn:schemas-microsoft-com:office:word" xmlns:w="http://schemas.openxmlformats.org/wordprocessingml/2006/main" xmlns:w14="http://schemas.microsoft.com/office/word/2010/wordml" xmlns:w15="http://schemas.microsoft.com/office/word/2012/wordml" xmlns:w16cex="http://schemas.microsoft.com/office/word/2018/wordml/cex" xmlns:w16cid="http://schemas.microsoft.com/office/word/2016/wordml/cid" xmlns:w16="http://schemas.microsoft.com/office/word/2018/wordml" xmlns:w16sdtdh="http://schemas.microsoft.com/office/word/2020/wordml/sdtdatahash" xmlns:w16se="http://schemas.microsoft.com/office/word/2015/wordml/symex" xmlns:wpg="http://schemas.microsoft.com/office/word/2010/wordprocessingGroup" xmlns:wpi="http://schemas.microsoft.com/office/word/2010/wordprocessingInk" xmlns:wne="http://schemas.microsoft.com/office/word/2006/wordml" xmlns:wps="http://schemas.microsoft.com/office/word/2010/wordprocessingShape" mc:Ignorable="w14 w15 w16se w16cid w16 w16cex w16sdtdh wp14">
+<w:document xmlns:wpc="http://schemas.microsoft.com/office/word/2010/wordprocessingCanvas" xmlns:cx="http://schemas.microsoft.com/office/drawing/2014/chartex" xmlns:cx1="http://schemas.microsoft.com/office/drawing/2015/9/8/chartex" xmlns:cx2="http://schemas.microsoft.com/office/drawing/2015/10/21/chartex" xmlns:cx3="http://schemas.microsoft.com/office/drawing/2016/5/9/chartex" xmlns:cx4="http://schemas.microsoft.com/office/drawing/2016/5/10/chartex" xmlns:cx5="http://schemas.microsoft.com/office/drawing/2016/5/11/chartex" xmlns:cx6="http://schemas.microsoft.com/office/drawing/2016/5/12/chartex" xmlns:cx7="http://schemas.microsoft.com/office/drawing/2016/5/13/chartex" xmlns:cx8="http://schemas.microsoft.com/office/drawing/2016/5/14/chartex" xmlns:mc="http://schemas.openxmlformats.org/markup-compatibility/2006" xmlns:aink="http://schemas.microsoft.com/office/drawing/2016/ink" xmlns:am3d="http://schemas.microsoft.com/office/drawing/2017/model3d" xmlns:o="urn:schemas-microsoft-com:office:office" xmlns:oel="http://schemas.microsoft.com/office/2019/extlst" xmlns:r="http://schemas.openxmlformats.org/officeDocument/2006/relationships" xmlns:m="http://schemas.openxmlformats.org/officeDocument/2006/math" xmlns:v="urn:schemas-microsoft-com:vml" xmlns:wp14="http://schemas.microsoft.com/office/word/2010/wordprocessingDrawing" xmlns:wp="http://schemas.openxmlformats.org/drawingml/2006/wordprocessingDrawing" xmlns:w10="urn:schemas-microsoft-com:office:word" xmlns:w="http://schemas.openxmlformats.org/wordprocessingml/2006/main" xmlns:w14="http://schemas.microsoft.com/office/word/2010/wordml" xmlns:w15="http://schemas.microsoft.com/office/word/2012/wordml" xmlns:w16cex="http://schemas.microsoft.com/office/word/2018/wordml/cex" xmlns:w16cid="http://schemas.microsoft.com/office/word/2016/wordml/cid" xmlns:w16="http://schemas.microsoft.com/office/word/2018/wordml" xmlns:w16du="http://schemas.microsoft.com/office/word/2023/wordml/word16du" xmlns:w16sdtdh="http://schemas.microsoft.com/office/word/2020/wordml/sdtdatahash" xmlns:w16se="http://schemas.microsoft.com/office/word/2015/wordml/symex" xmlns:wpg="http://schemas.microsoft.com/office/word/2010/wordprocessingGroup" xmlns:wpi="http://schemas.microsoft.com/office/word/2010/wordprocessingInk" xmlns:wne="http://schemas.microsoft.com/office/word/2006/wordml" xmlns:wps="http://schemas.microsoft.com/office/word/2010/wordprocessingShape" mc:Ignorable="w14 w15 w16se w16cid w16 w16cex w16sdtdh wp14">
   <w:body>
     <w:p>
       <w:pPr>
@@ -14,11 +14,6 @@
       </w:r>
     </w:p>
     <w:p>
-      <w:pPr>
-        <w:rPr>
-          <w:rFonts w:hint="eastAsia"/>
-        </w:rPr>
-      </w:pPr>
       <w:r>
         <w:tab/>
       </w:r>
@@ -67,10 +62,7 @@
     </w:p>
     <w:p>
       <w:pPr>
-        <w:ind w:leftChars="150" w:left="420"/>
-        <w:rPr>
-          <w:rFonts w:hint="eastAsia"/>
-        </w:rPr>
+        <w:ind w:leftChars="150" w:left="360"/>
       </w:pPr>
       <w:r>
         <w:rPr>
@@ -81,10 +73,7 @@
     </w:p>
     <w:p>
       <w:pPr>
-        <w:ind w:leftChars="150" w:left="420"/>
-        <w:rPr>
-          <w:rFonts w:hint="eastAsia"/>
-        </w:rPr>
+        <w:ind w:leftChars="150" w:left="360"/>
       </w:pPr>
       <w:r>
         <w:rPr>
@@ -107,10 +96,7 @@
     </w:p>
     <w:p>
       <w:pPr>
-        <w:ind w:leftChars="150" w:left="420"/>
-        <w:rPr>
-          <w:rFonts w:hint="eastAsia"/>
-        </w:rPr>
+        <w:ind w:leftChars="150" w:left="360"/>
       </w:pPr>
       <w:r>
         <w:rPr>
@@ -133,7 +119,7 @@
     </w:p>
     <w:p>
       <w:pPr>
-        <w:ind w:leftChars="150" w:left="420"/>
+        <w:ind w:leftChars="150" w:left="360"/>
       </w:pPr>
       <w:r>
         <w:rPr>
@@ -151,9 +137,6 @@
     <w:p>
       <w:pPr>
         <w:jc w:val="center"/>
-        <w:rPr>
-          <w:rFonts w:hint="eastAsia"/>
-        </w:rPr>
       </w:pPr>
       <w:r>
         <w:rPr>
@@ -198,10 +181,7 @@
     </w:p>
     <w:p>
       <w:pPr>
-        <w:ind w:leftChars="150" w:left="420"/>
-        <w:rPr>
-          <w:rFonts w:hint="eastAsia"/>
-        </w:rPr>
+        <w:ind w:leftChars="150" w:left="360"/>
       </w:pPr>
       <w:r>
         <w:rPr>
@@ -218,10 +198,7 @@
     </w:p>
     <w:p>
       <w:pPr>
-        <w:ind w:leftChars="150" w:left="420"/>
-        <w:rPr>
-          <w:rFonts w:hint="eastAsia"/>
-        </w:rPr>
+        <w:ind w:leftChars="150" w:left="360"/>
       </w:pPr>
       <w:r>
         <w:rPr>
@@ -239,9 +216,6 @@
     <w:p>
       <w:pPr>
         <w:ind w:firstLine="420"/>
-        <w:rPr>
-          <w:rFonts w:hint="eastAsia"/>
-        </w:rPr>
       </w:pPr>
       <w:r>
         <w:rPr>
@@ -276,10 +250,7 @@
     </w:p>
     <w:p>
       <w:pPr>
-        <w:ind w:leftChars="150" w:left="420"/>
-        <w:rPr>
-          <w:rFonts w:hint="eastAsia"/>
-        </w:rPr>
+        <w:ind w:leftChars="150" w:left="360"/>
       </w:pPr>
       <w:r>
         <w:rPr>
@@ -302,7 +273,7 @@
     </w:p>
     <w:p>
       <w:pPr>
-        <w:ind w:leftChars="150" w:left="420"/>
+        <w:ind w:leftChars="150" w:left="360"/>
       </w:pPr>
       <w:r>
         <w:rPr>
@@ -326,9 +297,6 @@
     <w:p>
       <w:pPr>
         <w:jc w:val="center"/>
-        <w:rPr>
-          <w:rFonts w:hint="eastAsia"/>
-        </w:rPr>
       </w:pPr>
       <w:r>
         <w:rPr>
@@ -373,51 +341,128 @@
     </w:p>
     <w:p>
       <w:pPr>
-        <w:ind w:leftChars="150" w:left="420"/>
-        <w:rPr>
-          <w:rFonts w:hint="eastAsia"/>
-        </w:rPr>
+        <w:ind w:leftChars="150" w:left="360"/>
+      </w:pPr>
+      <w:r>
+        <w:rPr>
+          <w:rFonts w:hint="eastAsia"/>
+        </w:rPr>
+        <w:t>示例</w:t>
+      </w:r>
+      <w:r>
+        <w:rPr>
+          <w:rFonts w:hint="eastAsia"/>
+        </w:rPr>
+        <w:t xml:space="preserve"> 2:</w:t>
+      </w:r>
+    </w:p>
+    <w:p>
+      <w:pPr>
+        <w:ind w:leftChars="150" w:left="360"/>
+      </w:pPr>
+      <w:r>
+        <w:rPr>
+          <w:rFonts w:hint="eastAsia"/>
+        </w:rPr>
+        <w:t>输入</w:t>
+      </w:r>
+      <w:r>
+        <w:rPr>
+          <w:rFonts w:hint="eastAsia"/>
+        </w:rPr>
+        <w:t>: root = [5,3,6,2,4,null,7], key = 0</w:t>
+      </w:r>
+    </w:p>
+    <w:p>
+      <w:pPr>
+        <w:ind w:leftChars="150" w:left="360"/>
+      </w:pPr>
+      <w:r>
+        <w:rPr>
+          <w:rFonts w:hint="eastAsia"/>
+        </w:rPr>
+        <w:t>输出</w:t>
+      </w:r>
+      <w:r>
+        <w:rPr>
+          <w:rFonts w:hint="eastAsia"/>
+        </w:rPr>
+        <w:t>: [5,3,6,2,4,null,7]</w:t>
+      </w:r>
+    </w:p>
+    <w:p>
+      <w:pPr>
+        <w:ind w:leftChars="150" w:left="360"/>
+      </w:pPr>
+      <w:r>
+        <w:rPr>
+          <w:rFonts w:hint="eastAsia"/>
+        </w:rPr>
+        <w:t>解释</w:t>
+      </w:r>
+      <w:r>
+        <w:rPr>
+          <w:rFonts w:hint="eastAsia"/>
+        </w:rPr>
+        <w:t xml:space="preserve">: </w:t>
+      </w:r>
+      <w:r>
+        <w:rPr>
+          <w:rFonts w:hint="eastAsia"/>
+        </w:rPr>
+        <w:t>二叉树不包含值为</w:t>
+      </w:r>
+      <w:r>
+        <w:rPr>
+          <w:rFonts w:hint="eastAsia"/>
+        </w:rPr>
+        <w:t xml:space="preserve"> 0 </w:t>
+      </w:r>
+      <w:r>
+        <w:rPr>
+          <w:rFonts w:hint="eastAsia"/>
+        </w:rPr>
+        <w:t>的节点</w:t>
+      </w:r>
+    </w:p>
+    <w:p>
+      <w:pPr>
+        <w:ind w:leftChars="150" w:left="360"/>
+      </w:pPr>
+      <w:r>
+        <w:rPr>
+          <w:rFonts w:hint="eastAsia"/>
+        </w:rPr>
+        <w:t>示例</w:t>
+      </w:r>
+      <w:r>
+        <w:rPr>
+          <w:rFonts w:hint="eastAsia"/>
+        </w:rPr>
+        <w:t xml:space="preserve"> 3:</w:t>
+      </w:r>
+    </w:p>
+    <w:p>
+      <w:pPr>
+        <w:ind w:leftChars="150" w:left="360"/>
       </w:pPr>
       <w:r>
         <w:rPr>
           <w:rFonts w:hint="eastAsia"/>
         </w:rPr>
         <w:lastRenderedPageBreak/>
-        <w:t>示例</w:t>
-      </w:r>
-      <w:r>
-        <w:rPr>
-          <w:rFonts w:hint="eastAsia"/>
-        </w:rPr>
-        <w:t xml:space="preserve"> 2:</w:t>
-      </w:r>
-    </w:p>
-    <w:p>
-      <w:pPr>
-        <w:ind w:leftChars="150" w:left="420"/>
-        <w:rPr>
-          <w:rFonts w:hint="eastAsia"/>
-        </w:rPr>
-      </w:pPr>
-      <w:r>
-        <w:rPr>
-          <w:rFonts w:hint="eastAsia"/>
-        </w:rPr>
         <w:t>输入</w:t>
       </w:r>
       <w:r>
         <w:rPr>
           <w:rFonts w:hint="eastAsia"/>
         </w:rPr>
-        <w:t>: root = [5,3,6,2,4,null,7], key = 0</w:t>
-      </w:r>
-    </w:p>
-    <w:p>
-      <w:pPr>
-        <w:ind w:leftChars="150" w:left="420"/>
-        <w:rPr>
-          <w:rFonts w:hint="eastAsia"/>
-        </w:rPr>
+        <w:t>: root = [], key = 0</w:t>
+      </w:r>
+    </w:p>
+    <w:p>
+      <w:pPr>
+        <w:ind w:leftChars="150" w:left="360"/>
       </w:pPr>
       <w:r>
         <w:rPr>
@@ -429,113 +474,12 @@
         <w:rPr>
           <w:rFonts w:hint="eastAsia"/>
         </w:rPr>
-        <w:t>: [5,3,6,2,4,null,7]</w:t>
-      </w:r>
-    </w:p>
-    <w:p>
-      <w:pPr>
-        <w:ind w:leftChars="150" w:left="420"/>
-        <w:rPr>
-          <w:rFonts w:hint="eastAsia"/>
-        </w:rPr>
-      </w:pPr>
-      <w:r>
-        <w:rPr>
-          <w:rFonts w:hint="eastAsia"/>
-        </w:rPr>
-        <w:t>解释</w:t>
-      </w:r>
-      <w:r>
-        <w:rPr>
-          <w:rFonts w:hint="eastAsia"/>
-        </w:rPr>
-        <w:t xml:space="preserve">: </w:t>
-      </w:r>
-      <w:r>
-        <w:rPr>
-          <w:rFonts w:hint="eastAsia"/>
-        </w:rPr>
-        <w:t>二叉树不包含值为</w:t>
-      </w:r>
-      <w:r>
-        <w:rPr>
-          <w:rFonts w:hint="eastAsia"/>
-        </w:rPr>
-        <w:t xml:space="preserve"> 0 </w:t>
-      </w:r>
-      <w:r>
-        <w:rPr>
-          <w:rFonts w:hint="eastAsia"/>
-        </w:rPr>
-        <w:t>的节点</w:t>
-      </w:r>
-    </w:p>
-    <w:p>
-      <w:pPr>
-        <w:ind w:leftChars="150" w:left="420"/>
-        <w:rPr>
-          <w:rFonts w:hint="eastAsia"/>
-        </w:rPr>
-      </w:pPr>
-      <w:r>
-        <w:rPr>
-          <w:rFonts w:hint="eastAsia"/>
-        </w:rPr>
-        <w:t>示例</w:t>
-      </w:r>
-      <w:r>
-        <w:rPr>
-          <w:rFonts w:hint="eastAsia"/>
-        </w:rPr>
-        <w:t xml:space="preserve"> 3:</w:t>
-      </w:r>
-    </w:p>
-    <w:p>
-      <w:pPr>
-        <w:ind w:leftChars="150" w:left="420"/>
-        <w:rPr>
-          <w:rFonts w:hint="eastAsia"/>
-        </w:rPr>
-      </w:pPr>
-      <w:r>
-        <w:rPr>
-          <w:rFonts w:hint="eastAsia"/>
-        </w:rPr>
-        <w:t>输入</w:t>
-      </w:r>
-      <w:r>
-        <w:rPr>
-          <w:rFonts w:hint="eastAsia"/>
-        </w:rPr>
-        <w:t>: root = [], key = 0</w:t>
-      </w:r>
-    </w:p>
-    <w:p>
-      <w:pPr>
-        <w:ind w:leftChars="150" w:left="420"/>
-        <w:rPr>
-          <w:rFonts w:hint="eastAsia"/>
-        </w:rPr>
-      </w:pPr>
-      <w:r>
-        <w:rPr>
-          <w:rFonts w:hint="eastAsia"/>
-        </w:rPr>
-        <w:t>输出</w:t>
-      </w:r>
-      <w:r>
-        <w:rPr>
-          <w:rFonts w:hint="eastAsia"/>
-        </w:rPr>
         <w:t>: []</w:t>
       </w:r>
     </w:p>
     <w:p>
       <w:pPr>
         <w:ind w:firstLine="420"/>
-        <w:rPr>
-          <w:rFonts w:hint="eastAsia"/>
-        </w:rPr>
       </w:pPr>
       <w:r>
         <w:rPr>
@@ -553,9 +497,6 @@
     <w:p>
       <w:pPr>
         <w:ind w:firstLine="420"/>
-        <w:rPr>
-          <w:rFonts w:hint="eastAsia"/>
-        </w:rPr>
       </w:pPr>
       <w:r>
         <w:rPr>
@@ -599,9 +540,6 @@
     <w:p>
       <w:pPr>
         <w:ind w:firstLine="420"/>
-        <w:rPr>
-          <w:rFonts w:hint="eastAsia"/>
-        </w:rPr>
       </w:pPr>
       <w:r>
         <w:rPr>
@@ -613,9 +551,6 @@
     <w:p>
       <w:pPr>
         <w:ind w:firstLine="420"/>
-        <w:rPr>
-          <w:rFonts w:hint="eastAsia"/>
-        </w:rPr>
       </w:pPr>
       <w:r>
         <w:rPr>
@@ -659,9 +594,6 @@
     <w:p>
       <w:pPr>
         <w:ind w:firstLine="420"/>
-        <w:rPr>
-          <w:rFonts w:hint="eastAsia"/>
-        </w:rPr>
       </w:pPr>
       <w:r>
         <w:rPr>
@@ -723,11 +655,6 @@
       </w:r>
     </w:p>
     <w:p>
-      <w:pPr>
-        <w:rPr>
-          <w:rFonts w:hint="eastAsia"/>
-        </w:rPr>
-      </w:pPr>
       <w:r>
         <w:tab/>
       </w:r>
@@ -739,11 +666,6 @@
       </w:r>
     </w:p>
     <w:p>
-      <w:pPr>
-        <w:rPr>
-          <w:rFonts w:hint="eastAsia"/>
-        </w:rPr>
-      </w:pPr>
       <w:r>
         <w:tab/>
       </w:r>
@@ -757,9 +679,6 @@
     <w:p>
       <w:pPr>
         <w:ind w:firstLine="420"/>
-        <w:rPr>
-          <w:rFonts w:hint="eastAsia"/>
-        </w:rPr>
       </w:pPr>
       <w:r>
         <w:rPr>
@@ -771,1066 +690,1001 @@
         <w:rPr>
           <w:rFonts w:hint="eastAsia"/>
         </w:rPr>
+        <w:t>、待删除节点没有子节点：直接删除该节点即可。</w:t>
+      </w:r>
+    </w:p>
+    <w:p>
+      <w:pPr>
+        <w:ind w:firstLine="420"/>
+      </w:pPr>
+      <w:r>
+        <w:rPr>
+          <w:rFonts w:hint="eastAsia"/>
+        </w:rPr>
+        <w:t>2</w:t>
+      </w:r>
+      <w:r>
+        <w:rPr>
+          <w:rFonts w:hint="eastAsia"/>
+        </w:rPr>
+        <w:t>、待删除节点有一个子节点：将该节点的父节点指向该节点的子节点。</w:t>
+      </w:r>
+    </w:p>
+    <w:p>
+      <w:pPr>
+        <w:ind w:firstLine="420"/>
+      </w:pPr>
+      <w:r>
+        <w:rPr>
+          <w:rFonts w:hint="eastAsia"/>
+        </w:rPr>
+        <w:t>3</w:t>
+      </w:r>
+      <w:r>
+        <w:rPr>
+          <w:rFonts w:hint="eastAsia"/>
+        </w:rPr>
+        <w:t>、待删除节点有两个子节点：找到待删除节点的后继节点（右子树的最小节点），将其值赋给待删除节点，然后递归删除后继节点。</w:t>
+      </w:r>
+    </w:p>
+    <w:p>
+      <w:pPr>
+        <w:ind w:firstLine="420"/>
+      </w:pPr>
+      <w:r>
+        <w:rPr>
+          <w:rFonts w:hint="eastAsia"/>
+        </w:rPr>
+        <w:t>基于这些情况，我们可以实现以下算法：</w:t>
+      </w:r>
+    </w:p>
+    <w:p>
+      <w:pPr>
+        <w:ind w:firstLine="420"/>
+      </w:pPr>
+      <w:r>
+        <w:rPr>
+          <w:rFonts w:hint="eastAsia"/>
+        </w:rPr>
+        <w:t>1</w:t>
+      </w:r>
+      <w:r>
+        <w:rPr>
+          <w:rFonts w:hint="eastAsia"/>
+        </w:rPr>
+        <w:t>、如果根节点为空，直接返回。</w:t>
+      </w:r>
+    </w:p>
+    <w:p>
+      <w:pPr>
+        <w:ind w:firstLine="420"/>
+      </w:pPr>
+      <w:r>
+        <w:rPr>
+          <w:rFonts w:hint="eastAsia"/>
+        </w:rPr>
+        <w:t>2</w:t>
+      </w:r>
+      <w:r>
+        <w:rPr>
+          <w:rFonts w:hint="eastAsia"/>
+        </w:rPr>
+        <w:t>、如果当前节点的值等于待删除节点的值：</w:t>
+      </w:r>
+    </w:p>
+    <w:p>
+      <w:r>
+        <w:rPr>
+          <w:rFonts w:hint="eastAsia"/>
+        </w:rPr>
+        <w:t xml:space="preserve">   - </w:t>
+      </w:r>
+      <w:r>
+        <w:rPr>
+          <w:rFonts w:hint="eastAsia"/>
+        </w:rPr>
+        <w:t>如果当前节点没有左子节点，则直接返回右子节点，即删除当前节点。</w:t>
+      </w:r>
+    </w:p>
+    <w:p>
+      <w:r>
+        <w:rPr>
+          <w:rFonts w:hint="eastAsia"/>
+        </w:rPr>
+        <w:t xml:space="preserve">   - </w:t>
+      </w:r>
+      <w:r>
+        <w:rPr>
+          <w:rFonts w:hint="eastAsia"/>
+        </w:rPr>
+        <w:t>如果当前节点没有右子节点，则直接返回左子节点，即删除当前节点。</w:t>
+      </w:r>
+    </w:p>
+    <w:p>
+      <w:r>
+        <w:rPr>
+          <w:rFonts w:hint="eastAsia"/>
+        </w:rPr>
+        <w:t xml:space="preserve">   - </w:t>
+      </w:r>
+      <w:r>
+        <w:rPr>
+          <w:rFonts w:hint="eastAsia"/>
+        </w:rPr>
+        <w:t>如果当前节点有左右子节点，则找到其右子树的最小节点作为后继节点，将其值赋给当前节点，然后递归删除后继节点。</w:t>
+      </w:r>
+    </w:p>
+    <w:p>
+      <w:pPr>
+        <w:ind w:firstLine="420"/>
+      </w:pPr>
+      <w:r>
+        <w:rPr>
+          <w:rFonts w:hint="eastAsia"/>
+        </w:rPr>
+        <w:t>3</w:t>
+      </w:r>
+      <w:r>
+        <w:rPr>
+          <w:rFonts w:hint="eastAsia"/>
+        </w:rPr>
+        <w:t>、如果当前节点的值大于待删除节点的值，则在左子树中递归删除。</w:t>
+      </w:r>
+    </w:p>
+    <w:p>
+      <w:pPr>
+        <w:ind w:firstLine="420"/>
+      </w:pPr>
+      <w:r>
+        <w:rPr>
+          <w:rFonts w:hint="eastAsia"/>
+        </w:rPr>
+        <w:t>4</w:t>
+      </w:r>
+      <w:r>
+        <w:rPr>
+          <w:rFonts w:hint="eastAsia"/>
+        </w:rPr>
+        <w:t>、如果当前节点的值小于待删除节点的值，则在右子树中递归删除。</w:t>
+      </w:r>
+    </w:p>
+    <w:p>
+      <w:pPr>
+        <w:ind w:firstLine="420"/>
+      </w:pPr>
+      <w:r>
+        <w:rPr>
+          <w:rFonts w:hint="eastAsia"/>
+        </w:rPr>
+        <w:t>以下是一个可能的实现：</w:t>
+      </w:r>
+    </w:p>
+    <w:p>
+      <w:pPr>
+        <w:ind w:leftChars="200" w:left="480"/>
+      </w:pPr>
+      <w:r>
+        <w:t>class Solution {</w:t>
+      </w:r>
+    </w:p>
+    <w:p>
+      <w:pPr>
+        <w:ind w:leftChars="200" w:left="480"/>
+      </w:pPr>
+      <w:r>
+        <w:t>public:</w:t>
+      </w:r>
+    </w:p>
+    <w:p>
+      <w:pPr>
+        <w:ind w:leftChars="200" w:left="480"/>
+      </w:pPr>
+      <w:r>
+        <w:t xml:space="preserve">    TreeNode* </w:t>
+      </w:r>
+      <w:proofErr w:type="gramStart"/>
+      <w:r>
+        <w:t>deleteNode(</w:t>
+      </w:r>
+      <w:proofErr w:type="gramEnd"/>
+      <w:r>
+        <w:t>TreeNode* root, int key) {</w:t>
+      </w:r>
+    </w:p>
+    <w:p>
+      <w:pPr>
+        <w:ind w:leftChars="200" w:left="480"/>
+      </w:pPr>
+      <w:r>
+        <w:rPr>
+          <w:rFonts w:hint="eastAsia"/>
+        </w:rPr>
+        <w:lastRenderedPageBreak/>
+        <w:t xml:space="preserve">        if </w:t>
+      </w:r>
+      <w:proofErr w:type="gramStart"/>
+      <w:r>
+        <w:rPr>
+          <w:rFonts w:hint="eastAsia"/>
+        </w:rPr>
+        <w:t>(!root</w:t>
+      </w:r>
+      <w:proofErr w:type="gramEnd"/>
+      <w:r>
+        <w:rPr>
+          <w:rFonts w:hint="eastAsia"/>
+        </w:rPr>
+        <w:t xml:space="preserve">) return nullptr; // </w:t>
+      </w:r>
+      <w:r>
+        <w:rPr>
+          <w:rFonts w:hint="eastAsia"/>
+        </w:rPr>
+        <w:t>根节点为空，直接返回</w:t>
+      </w:r>
+    </w:p>
+    <w:p>
+      <w:pPr>
+        <w:ind w:leftChars="200" w:left="480"/>
+      </w:pPr>
+      <w:r>
+        <w:rPr>
+          <w:rFonts w:hint="eastAsia"/>
+        </w:rPr>
+        <w:t xml:space="preserve">        if (root-&gt;val == key) { // </w:t>
+      </w:r>
+      <w:r>
+        <w:rPr>
+          <w:rFonts w:hint="eastAsia"/>
+        </w:rPr>
+        <w:t>当前节点是待删除节点</w:t>
+      </w:r>
+    </w:p>
+    <w:p>
+      <w:pPr>
+        <w:ind w:leftChars="200" w:left="480"/>
+      </w:pPr>
+      <w:r>
+        <w:rPr>
+          <w:rFonts w:hint="eastAsia"/>
+        </w:rPr>
+        <w:t xml:space="preserve">            if </w:t>
+      </w:r>
+      <w:proofErr w:type="gramStart"/>
+      <w:r>
+        <w:rPr>
+          <w:rFonts w:hint="eastAsia"/>
+        </w:rPr>
+        <w:t>(!root</w:t>
+      </w:r>
+      <w:proofErr w:type="gramEnd"/>
+      <w:r>
+        <w:rPr>
+          <w:rFonts w:hint="eastAsia"/>
+        </w:rPr>
+        <w:t xml:space="preserve">-&gt;left) return root-&gt;right; // </w:t>
+      </w:r>
+      <w:r>
+        <w:rPr>
+          <w:rFonts w:hint="eastAsia"/>
+        </w:rPr>
+        <w:t>当前节点没有左子节点，返回右子节点</w:t>
+      </w:r>
+    </w:p>
+    <w:p>
+      <w:pPr>
+        <w:ind w:leftChars="200" w:left="480"/>
+      </w:pPr>
+      <w:r>
+        <w:rPr>
+          <w:rFonts w:hint="eastAsia"/>
+        </w:rPr>
+        <w:t xml:space="preserve">            if </w:t>
+      </w:r>
+      <w:proofErr w:type="gramStart"/>
+      <w:r>
+        <w:rPr>
+          <w:rFonts w:hint="eastAsia"/>
+        </w:rPr>
+        <w:t>(!root</w:t>
+      </w:r>
+      <w:proofErr w:type="gramEnd"/>
+      <w:r>
+        <w:rPr>
+          <w:rFonts w:hint="eastAsia"/>
+        </w:rPr>
+        <w:t xml:space="preserve">-&gt;right) return root-&gt;left; // </w:t>
+      </w:r>
+      <w:r>
+        <w:rPr>
+          <w:rFonts w:hint="eastAsia"/>
+        </w:rPr>
+        <w:t>当前节点没有右子节点，返回左子节点</w:t>
+      </w:r>
+    </w:p>
+    <w:p>
+      <w:pPr>
+        <w:ind w:leftChars="200" w:left="480"/>
+      </w:pPr>
+      <w:r>
+        <w:rPr>
+          <w:rFonts w:hint="eastAsia"/>
+        </w:rPr>
+        <w:t xml:space="preserve">            // </w:t>
+      </w:r>
+      <w:r>
+        <w:rPr>
+          <w:rFonts w:hint="eastAsia"/>
+        </w:rPr>
+        <w:t>当前节点有左右子节点，找到右子树的最小节点作为后继节点</w:t>
+      </w:r>
+    </w:p>
+    <w:p>
+      <w:pPr>
+        <w:ind w:leftChars="200" w:left="480"/>
+      </w:pPr>
+      <w:r>
+        <w:t xml:space="preserve">            TreeNode* successor = root-&gt;right;</w:t>
+      </w:r>
+    </w:p>
+    <w:p>
+      <w:pPr>
+        <w:ind w:leftChars="200" w:left="480"/>
+      </w:pPr>
+      <w:r>
+        <w:t xml:space="preserve">            while (successor-&gt;left) {</w:t>
+      </w:r>
+    </w:p>
+    <w:p>
+      <w:pPr>
+        <w:ind w:leftChars="200" w:left="480"/>
+      </w:pPr>
+      <w:r>
+        <w:t xml:space="preserve">                successor = successor-&gt;left;</w:t>
+      </w:r>
+    </w:p>
+    <w:p>
+      <w:pPr>
+        <w:ind w:leftChars="200" w:left="480"/>
+      </w:pPr>
+      <w:r>
+        <w:t xml:space="preserve">            }</w:t>
+      </w:r>
+    </w:p>
+    <w:p>
+      <w:pPr>
+        <w:ind w:leftChars="200" w:left="480"/>
+      </w:pPr>
+      <w:r>
+        <w:rPr>
+          <w:rFonts w:hint="eastAsia"/>
+        </w:rPr>
+        <w:t xml:space="preserve">            root-&gt;val = successor-&gt;val; // </w:t>
+      </w:r>
+      <w:r>
+        <w:rPr>
+          <w:rFonts w:hint="eastAsia"/>
+        </w:rPr>
+        <w:t>将后继节点的值赋给当前节点</w:t>
+      </w:r>
+    </w:p>
+    <w:p>
+      <w:pPr>
+        <w:ind w:leftChars="200" w:left="480"/>
+      </w:pPr>
+      <w:r>
+        <w:rPr>
+          <w:rFonts w:hint="eastAsia"/>
+        </w:rPr>
+        <w:t xml:space="preserve">            root-&gt;right = deleteNode(root-&gt;right, successor-&gt;val); // </w:t>
+      </w:r>
+      <w:r>
+        <w:rPr>
+          <w:rFonts w:hint="eastAsia"/>
+        </w:rPr>
+        <w:t>递归删除后继节点</w:t>
+      </w:r>
+    </w:p>
+    <w:p>
+      <w:pPr>
+        <w:ind w:leftChars="200" w:left="480"/>
+      </w:pPr>
+      <w:r>
+        <w:rPr>
+          <w:rFonts w:hint="eastAsia"/>
+        </w:rPr>
+        <w:t xml:space="preserve">        } else if (root-&gt;val &gt; key) { // </w:t>
+      </w:r>
+      <w:r>
+        <w:rPr>
+          <w:rFonts w:hint="eastAsia"/>
+        </w:rPr>
+        <w:t>当前节点值大于待删除节点值，递归在左子树中删除</w:t>
+      </w:r>
+    </w:p>
+    <w:p>
+      <w:pPr>
+        <w:ind w:leftChars="200" w:left="480"/>
+      </w:pPr>
+      <w:r>
+        <w:t xml:space="preserve">            root-&gt;left = deleteNode(root-&gt;left, key);</w:t>
+      </w:r>
+    </w:p>
+    <w:p>
+      <w:pPr>
+        <w:ind w:leftChars="200" w:left="480"/>
+      </w:pPr>
+      <w:r>
+        <w:rPr>
+          <w:rFonts w:hint="eastAsia"/>
+        </w:rPr>
+        <w:t xml:space="preserve">        } else { // </w:t>
+      </w:r>
+      <w:r>
+        <w:rPr>
+          <w:rFonts w:hint="eastAsia"/>
+        </w:rPr>
+        <w:t>当前节点值小于待删除节点值，递归在右子树中删除</w:t>
+      </w:r>
+    </w:p>
+    <w:p>
+      <w:pPr>
+        <w:ind w:leftChars="200" w:left="480"/>
+      </w:pPr>
+      <w:r>
+        <w:t xml:space="preserve">            root-&gt;right = deleteNode(root-&gt;right, key);</w:t>
+      </w:r>
+    </w:p>
+    <w:p>
+      <w:pPr>
+        <w:ind w:leftChars="200" w:left="480"/>
+      </w:pPr>
+      <w:r>
+        <w:t xml:space="preserve">        }</w:t>
+      </w:r>
+    </w:p>
+    <w:p>
+      <w:pPr>
+        <w:ind w:leftChars="200" w:left="480"/>
+      </w:pPr>
+      <w:r>
+        <w:t xml:space="preserve">        return root;</w:t>
+      </w:r>
+    </w:p>
+    <w:p>
+      <w:pPr>
+        <w:ind w:leftChars="200" w:left="480"/>
+      </w:pPr>
+      <w:r>
+        <w:t xml:space="preserve">    }</w:t>
+      </w:r>
+    </w:p>
+    <w:p>
+      <w:pPr>
+        <w:ind w:leftChars="200" w:left="480"/>
+      </w:pPr>
+      <w:r>
+        <w:t>};</w:t>
+      </w:r>
+    </w:p>
+    <w:p>
+      <w:pPr>
+        <w:ind w:firstLine="420"/>
+      </w:pPr>
+      <w:r>
+        <w:rPr>
+          <w:rFonts w:hint="eastAsia"/>
+        </w:rPr>
+        <w:t>这个算法中，我们递归地在左右子树中查找并删除目标节点，然后根据删除情况更新当前节点的左右子节点。</w:t>
+      </w:r>
+    </w:p>
+    <w:p>
+      <w:pPr>
+        <w:pStyle w:val="2"/>
+      </w:pPr>
+      <w:r>
+        <w:rPr>
+          <w:rFonts w:hint="eastAsia"/>
+        </w:rPr>
+        <w:t>方法二：递归</w:t>
+      </w:r>
+      <w:r>
+        <w:rPr>
+          <w:rFonts w:hint="eastAsia"/>
+        </w:rPr>
+        <w:t>+</w:t>
+      </w:r>
+      <w:r>
+        <w:rPr>
+          <w:rFonts w:hint="eastAsia"/>
+        </w:rPr>
+        <w:t>模拟</w:t>
+      </w:r>
+    </w:p>
+    <w:p>
+      <w:r>
+        <w:tab/>
+      </w:r>
+      <w:r>
+        <w:rPr>
+          <w:rFonts w:hint="eastAsia"/>
+        </w:rPr>
+        <w:t>思路：</w:t>
+      </w:r>
+    </w:p>
+    <w:p>
+      <w:r>
+        <w:tab/>
+      </w:r>
+      <w:r>
+        <w:rPr>
+          <w:rFonts w:hint="eastAsia"/>
+        </w:rPr>
+        <w:t>删除二叉搜索树中的一个节点分为几种情况：</w:t>
+      </w:r>
+    </w:p>
+    <w:p>
+      <w:pPr>
+        <w:ind w:firstLine="420"/>
+      </w:pPr>
+      <w:r>
+        <w:rPr>
+          <w:rFonts w:hint="eastAsia"/>
+        </w:rPr>
+        <w:lastRenderedPageBreak/>
+        <w:t>1</w:t>
+      </w:r>
+      <w:r>
+        <w:rPr>
+          <w:rFonts w:hint="eastAsia"/>
+        </w:rPr>
+        <w:t>、如果待删除节点没有子节点，直接删除即可。</w:t>
+      </w:r>
+    </w:p>
+    <w:p>
+      <w:pPr>
+        <w:ind w:firstLine="420"/>
+      </w:pPr>
+      <w:r>
+        <w:rPr>
+          <w:rFonts w:hint="eastAsia"/>
+        </w:rPr>
+        <w:t>2</w:t>
+      </w:r>
+      <w:r>
+        <w:rPr>
+          <w:rFonts w:hint="eastAsia"/>
+        </w:rPr>
+        <w:t>、如果待删除节点只有一个子节点，将其子节点替换为该节点即可。</w:t>
+      </w:r>
+    </w:p>
+    <w:p>
+      <w:pPr>
+        <w:ind w:firstLine="420"/>
+      </w:pPr>
+      <w:r>
+        <w:rPr>
+          <w:rFonts w:hint="eastAsia"/>
+        </w:rPr>
+        <w:t>3</w:t>
+      </w:r>
+      <w:r>
+        <w:rPr>
+          <w:rFonts w:hint="eastAsia"/>
+        </w:rPr>
         <w:t>、</w:t>
       </w:r>
       <w:r>
         <w:rPr>
           <w:rFonts w:hint="eastAsia"/>
-        </w:rPr>
-        <w:t>待删除节点没有子节点：直接删除该节点即可。</w:t>
+          <w:color w:val="FF0000"/>
+        </w:rPr>
+        <w:t>如果待删除节点有两个子节点，可以选择将其左子树中的最大节点或右子树中的最小节点替换为该节点，然后再删除这个最大或最小节点</w:t>
+      </w:r>
+      <w:r>
+        <w:rPr>
+          <w:rFonts w:hint="eastAsia"/>
+        </w:rPr>
+        <w:t>。</w:t>
       </w:r>
     </w:p>
     <w:p>
       <w:pPr>
         <w:ind w:firstLine="420"/>
-        <w:rPr>
-          <w:rFonts w:hint="eastAsia"/>
-        </w:rPr>
-      </w:pPr>
-      <w:r>
-        <w:rPr>
-          <w:rFonts w:hint="eastAsia"/>
-        </w:rPr>
-        <w:t>2</w:t>
-      </w:r>
-      <w:r>
-        <w:rPr>
-          <w:rFonts w:hint="eastAsia"/>
-        </w:rPr>
-        <w:t>、</w:t>
-      </w:r>
-      <w:r>
-        <w:rPr>
-          <w:rFonts w:hint="eastAsia"/>
-        </w:rPr>
-        <w:t>待删除节点有一个子节点：将该节点的父节点指向该节点的子节点。</w:t>
+      </w:pPr>
+      <w:r>
+        <w:rPr>
+          <w:rFonts w:hint="eastAsia"/>
+        </w:rPr>
+        <w:t>具体实现如下：</w:t>
+      </w:r>
+    </w:p>
+    <w:p>
+      <w:pPr>
+        <w:ind w:leftChars="200" w:left="480"/>
+      </w:pPr>
+      <w:r>
+        <w:t>class Solution {</w:t>
+      </w:r>
+    </w:p>
+    <w:p>
+      <w:pPr>
+        <w:ind w:leftChars="200" w:left="480"/>
+      </w:pPr>
+      <w:r>
+        <w:t>public:</w:t>
+      </w:r>
+    </w:p>
+    <w:p>
+      <w:pPr>
+        <w:ind w:leftChars="200" w:left="480"/>
+      </w:pPr>
+      <w:r>
+        <w:t xml:space="preserve">    TreeNode* </w:t>
+      </w:r>
+      <w:proofErr w:type="gramStart"/>
+      <w:r>
+        <w:t>deleteNode(</w:t>
+      </w:r>
+      <w:proofErr w:type="gramEnd"/>
+      <w:r>
+        <w:t>TreeNode* root, int key) {</w:t>
+      </w:r>
+    </w:p>
+    <w:p>
+      <w:pPr>
+        <w:ind w:leftChars="200" w:left="480"/>
+      </w:pPr>
+      <w:r>
+        <w:t xml:space="preserve">        if </w:t>
+      </w:r>
+      <w:proofErr w:type="gramStart"/>
+      <w:r>
+        <w:t>(!root</w:t>
+      </w:r>
+      <w:proofErr w:type="gramEnd"/>
+      <w:r>
+        <w:t>) {</w:t>
+      </w:r>
+    </w:p>
+    <w:p>
+      <w:pPr>
+        <w:ind w:leftChars="200" w:left="480"/>
+      </w:pPr>
+      <w:r>
+        <w:t xml:space="preserve">            return nullptr;</w:t>
+      </w:r>
+    </w:p>
+    <w:p>
+      <w:pPr>
+        <w:ind w:leftChars="200" w:left="480"/>
+      </w:pPr>
+      <w:r>
+        <w:t xml:space="preserve">        }</w:t>
+      </w:r>
+    </w:p>
+    <w:p>
+      <w:pPr>
+        <w:ind w:leftChars="200" w:left="480"/>
+      </w:pPr>
+      <w:r>
+        <w:t xml:space="preserve">        if (key &lt; root-&gt;val) {</w:t>
+      </w:r>
+    </w:p>
+    <w:p>
+      <w:pPr>
+        <w:ind w:leftChars="200" w:left="480"/>
+      </w:pPr>
+      <w:r>
+        <w:t xml:space="preserve">            root-&gt;left = deleteNode(root-&gt;left, key);</w:t>
+      </w:r>
+    </w:p>
+    <w:p>
+      <w:pPr>
+        <w:ind w:leftChars="200" w:left="480"/>
+      </w:pPr>
+      <w:r>
+        <w:t xml:space="preserve">        } else if (key &gt; root-&gt;val) {</w:t>
+      </w:r>
+    </w:p>
+    <w:p>
+      <w:pPr>
+        <w:ind w:leftChars="200" w:left="480"/>
+      </w:pPr>
+      <w:r>
+        <w:t xml:space="preserve">            root-&gt;right = deleteNode(root-&gt;right, key);</w:t>
+      </w:r>
+    </w:p>
+    <w:p>
+      <w:pPr>
+        <w:ind w:leftChars="200" w:left="480"/>
+      </w:pPr>
+      <w:r>
+        <w:t xml:space="preserve">        } else {</w:t>
+      </w:r>
+    </w:p>
+    <w:p>
+      <w:pPr>
+        <w:ind w:leftChars="200" w:left="480"/>
+      </w:pPr>
+      <w:r>
+        <w:rPr>
+          <w:rFonts w:hint="eastAsia"/>
+        </w:rPr>
+        <w:t xml:space="preserve">            // </w:t>
+      </w:r>
+      <w:r>
+        <w:rPr>
+          <w:rFonts w:hint="eastAsia"/>
+        </w:rPr>
+        <w:t>当前节点就是要删除的节点</w:t>
+      </w:r>
+    </w:p>
+    <w:p>
+      <w:pPr>
+        <w:ind w:leftChars="200" w:left="480"/>
+      </w:pPr>
+      <w:r>
+        <w:t xml:space="preserve">            if </w:t>
+      </w:r>
+      <w:proofErr w:type="gramStart"/>
+      <w:r>
+        <w:t>(!root</w:t>
+      </w:r>
+      <w:proofErr w:type="gramEnd"/>
+      <w:r>
+        <w:t>-&gt;left) {</w:t>
+      </w:r>
+    </w:p>
+    <w:p>
+      <w:pPr>
+        <w:ind w:leftChars="200" w:left="480"/>
+      </w:pPr>
+      <w:r>
+        <w:rPr>
+          <w:rFonts w:hint="eastAsia"/>
+        </w:rPr>
+        <w:t xml:space="preserve">                // </w:t>
+      </w:r>
+      <w:r>
+        <w:rPr>
+          <w:rFonts w:hint="eastAsia"/>
+        </w:rPr>
+        <w:t>没有左子节点，直接返回右子节点</w:t>
+      </w:r>
+    </w:p>
+    <w:p>
+      <w:pPr>
+        <w:ind w:leftChars="200" w:left="480"/>
+      </w:pPr>
+      <w:r>
+        <w:t xml:space="preserve">                return root-&gt;right;</w:t>
+      </w:r>
+    </w:p>
+    <w:p>
+      <w:pPr>
+        <w:ind w:leftChars="200" w:left="480"/>
+      </w:pPr>
+      <w:r>
+        <w:t xml:space="preserve">            } else if </w:t>
+      </w:r>
+      <w:proofErr w:type="gramStart"/>
+      <w:r>
+        <w:t>(!root</w:t>
+      </w:r>
+      <w:proofErr w:type="gramEnd"/>
+      <w:r>
+        <w:t>-&gt;right) {</w:t>
+      </w:r>
+    </w:p>
+    <w:p>
+      <w:pPr>
+        <w:ind w:leftChars="200" w:left="480"/>
+      </w:pPr>
+      <w:r>
+        <w:rPr>
+          <w:rFonts w:hint="eastAsia"/>
+        </w:rPr>
+        <w:t xml:space="preserve">                // </w:t>
+      </w:r>
+      <w:r>
+        <w:rPr>
+          <w:rFonts w:hint="eastAsia"/>
+        </w:rPr>
+        <w:t>没有右子节点，直接返回左子节点</w:t>
+      </w:r>
+    </w:p>
+    <w:p>
+      <w:pPr>
+        <w:ind w:leftChars="200" w:left="480"/>
+      </w:pPr>
+      <w:r>
+        <w:t xml:space="preserve">                return root-&gt;left;</w:t>
+      </w:r>
+    </w:p>
+    <w:p>
+      <w:pPr>
+        <w:ind w:leftChars="200" w:left="480"/>
+      </w:pPr>
+      <w:r>
+        <w:t xml:space="preserve">            } else {</w:t>
+      </w:r>
+    </w:p>
+    <w:p>
+      <w:pPr>
+        <w:ind w:leftChars="200" w:left="480"/>
+        <w:rPr>
+          <w:color w:val="FF0000"/>
+        </w:rPr>
+      </w:pPr>
+      <w:r>
+        <w:rPr>
+          <w:rFonts w:hint="eastAsia"/>
+        </w:rPr>
+        <w:t xml:space="preserve">               </w:t>
+      </w:r>
+      <w:r>
+        <w:rPr>
+          <w:rFonts w:hint="eastAsia"/>
+          <w:color w:val="FF0000"/>
+        </w:rPr>
+        <w:t xml:space="preserve"> // </w:t>
+      </w:r>
+      <w:r>
+        <w:rPr>
+          <w:rFonts w:hint="eastAsia"/>
+          <w:color w:val="FF0000"/>
+        </w:rPr>
+        <w:t>有左右子节点，选择右子树中的最小节点替换当前节点</w:t>
+      </w:r>
+    </w:p>
+    <w:p>
+      <w:pPr>
+        <w:ind w:leftChars="200" w:left="480"/>
+        <w:rPr>
+          <w:color w:val="FF0000"/>
+        </w:rPr>
+      </w:pPr>
+      <w:r>
+        <w:rPr>
+          <w:color w:val="FF0000"/>
+        </w:rPr>
+        <w:t xml:space="preserve">                TreeNode* minNode = findMin(root-&gt;right);</w:t>
+      </w:r>
+    </w:p>
+    <w:p>
+      <w:pPr>
+        <w:ind w:leftChars="200" w:left="480"/>
+        <w:rPr>
+          <w:color w:val="FF0000"/>
+        </w:rPr>
+      </w:pPr>
+      <w:r>
+        <w:rPr>
+          <w:color w:val="FF0000"/>
+        </w:rPr>
+        <w:t xml:space="preserve">                root-&gt;val = minNode-&gt;val;</w:t>
+      </w:r>
+    </w:p>
+    <w:p>
+      <w:pPr>
+        <w:ind w:leftChars="200" w:left="480"/>
+        <w:rPr>
+          <w:color w:val="FF0000"/>
+        </w:rPr>
+      </w:pPr>
+      <w:r>
+        <w:rPr>
+          <w:color w:val="FF0000"/>
+        </w:rPr>
+        <w:t xml:space="preserve">                root-&gt;right = deleteNode(root-&gt;right, minNode-&gt;val);</w:t>
+      </w:r>
+    </w:p>
+    <w:p>
+      <w:pPr>
+        <w:ind w:leftChars="200" w:left="480"/>
+      </w:pPr>
+      <w:r>
+        <w:t xml:space="preserve">            }</w:t>
+      </w:r>
+    </w:p>
+    <w:p>
+      <w:pPr>
+        <w:ind w:leftChars="200" w:left="480"/>
+      </w:pPr>
+      <w:r>
+        <w:t xml:space="preserve">        }</w:t>
+      </w:r>
+    </w:p>
+    <w:p>
+      <w:pPr>
+        <w:ind w:leftChars="200" w:left="480"/>
+      </w:pPr>
+      <w:r>
+        <w:lastRenderedPageBreak/>
+        <w:t xml:space="preserve">        return root;</w:t>
+      </w:r>
+    </w:p>
+    <w:p>
+      <w:pPr>
+        <w:ind w:leftChars="200" w:left="480"/>
+      </w:pPr>
+      <w:r>
+        <w:t xml:space="preserve">    }</w:t>
+      </w:r>
+    </w:p>
+    <w:p>
+      <w:pPr>
+        <w:ind w:leftChars="200" w:left="480"/>
+      </w:pPr>
+    </w:p>
+    <w:p>
+      <w:pPr>
+        <w:ind w:leftChars="200" w:left="480"/>
+      </w:pPr>
+      <w:r>
+        <w:t xml:space="preserve">    TreeNode* </w:t>
+      </w:r>
+      <w:proofErr w:type="gramStart"/>
+      <w:r>
+        <w:t>findMin(</w:t>
+      </w:r>
+      <w:proofErr w:type="gramEnd"/>
+      <w:r>
+        <w:t>TreeNode* node) {</w:t>
+      </w:r>
+    </w:p>
+    <w:p>
+      <w:pPr>
+        <w:ind w:leftChars="200" w:left="480"/>
+      </w:pPr>
+      <w:r>
+        <w:t xml:space="preserve">        while (node-&gt;left) {</w:t>
+      </w:r>
+    </w:p>
+    <w:p>
+      <w:pPr>
+        <w:ind w:leftChars="200" w:left="480"/>
+      </w:pPr>
+      <w:r>
+        <w:t xml:space="preserve">            node = node-&gt;left;</w:t>
+      </w:r>
+    </w:p>
+    <w:p>
+      <w:pPr>
+        <w:ind w:leftChars="200" w:left="480"/>
+      </w:pPr>
+      <w:r>
+        <w:t xml:space="preserve">        }</w:t>
+      </w:r>
+    </w:p>
+    <w:p>
+      <w:pPr>
+        <w:ind w:leftChars="200" w:left="480"/>
+      </w:pPr>
+      <w:r>
+        <w:t xml:space="preserve">        return node;</w:t>
+      </w:r>
+    </w:p>
+    <w:p>
+      <w:pPr>
+        <w:ind w:leftChars="200" w:left="480"/>
+      </w:pPr>
+      <w:r>
+        <w:t xml:space="preserve">    }</w:t>
+      </w:r>
+    </w:p>
+    <w:p>
+      <w:pPr>
+        <w:ind w:leftChars="200" w:left="480"/>
+      </w:pPr>
+      <w:r>
+        <w:t>};</w:t>
       </w:r>
     </w:p>
     <w:p>
       <w:pPr>
         <w:ind w:firstLine="420"/>
-        <w:rPr>
-          <w:rFonts w:hint="eastAsia"/>
-        </w:rPr>
-      </w:pPr>
-      <w:r>
-        <w:rPr>
-          <w:rFonts w:hint="eastAsia"/>
-        </w:rPr>
-        <w:lastRenderedPageBreak/>
-        <w:t>3</w:t>
-      </w:r>
-      <w:r>
-        <w:rPr>
-          <w:rFonts w:hint="eastAsia"/>
-        </w:rPr>
-        <w:t>、</w:t>
-      </w:r>
-      <w:r>
-        <w:rPr>
-          <w:rFonts w:hint="eastAsia"/>
-        </w:rPr>
-        <w:t>待删除节点有两个子节点：找到待删除节点的后继节点（右子树的最小节点），将其值赋给待删除节点，然后递归删除后继节点。</w:t>
-      </w:r>
-    </w:p>
-    <w:p>
-      <w:pPr>
-        <w:ind w:firstLine="420"/>
-        <w:rPr>
-          <w:rFonts w:hint="eastAsia"/>
-        </w:rPr>
-      </w:pPr>
-      <w:r>
-        <w:rPr>
-          <w:rFonts w:hint="eastAsia"/>
-        </w:rPr>
-        <w:t>基于这些情况，我们可以实现以下算法：</w:t>
-      </w:r>
-    </w:p>
-    <w:p>
-      <w:pPr>
-        <w:ind w:firstLine="420"/>
-        <w:rPr>
-          <w:rFonts w:hint="eastAsia"/>
-        </w:rPr>
-      </w:pPr>
-      <w:r>
-        <w:rPr>
-          <w:rFonts w:hint="eastAsia"/>
-        </w:rPr>
-        <w:t>1</w:t>
-      </w:r>
-      <w:r>
-        <w:rPr>
-          <w:rFonts w:hint="eastAsia"/>
-        </w:rPr>
-        <w:t>、</w:t>
-      </w:r>
-      <w:r>
-        <w:rPr>
-          <w:rFonts w:hint="eastAsia"/>
-        </w:rPr>
-        <w:t>如果根节点为空，直接返回。</w:t>
-      </w:r>
-    </w:p>
-    <w:p>
-      <w:pPr>
-        <w:ind w:firstLine="420"/>
-        <w:rPr>
-          <w:rFonts w:hint="eastAsia"/>
-        </w:rPr>
-      </w:pPr>
-      <w:r>
-        <w:rPr>
-          <w:rFonts w:hint="eastAsia"/>
-        </w:rPr>
-        <w:t>2</w:t>
-      </w:r>
-      <w:r>
-        <w:rPr>
-          <w:rFonts w:hint="eastAsia"/>
-        </w:rPr>
-        <w:t>、</w:t>
-      </w:r>
-      <w:r>
-        <w:rPr>
-          <w:rFonts w:hint="eastAsia"/>
-        </w:rPr>
-        <w:t>如果当前节点的值等于待删除节点的值：</w:t>
-      </w:r>
-    </w:p>
-    <w:p>
-      <w:pPr>
-        <w:rPr>
-          <w:rFonts w:hint="eastAsia"/>
-        </w:rPr>
-      </w:pPr>
-      <w:r>
-        <w:rPr>
-          <w:rFonts w:hint="eastAsia"/>
-        </w:rPr>
-        <w:t xml:space="preserve">   - </w:t>
-      </w:r>
-      <w:r>
-        <w:rPr>
-          <w:rFonts w:hint="eastAsia"/>
-        </w:rPr>
-        <w:t>如果当前节点没有左子节点，则直接返回右子节点，即删除当前节点。</w:t>
-      </w:r>
-    </w:p>
-    <w:p>
-      <w:pPr>
-        <w:rPr>
-          <w:rFonts w:hint="eastAsia"/>
-        </w:rPr>
-      </w:pPr>
-      <w:r>
-        <w:rPr>
-          <w:rFonts w:hint="eastAsia"/>
-        </w:rPr>
-        <w:t xml:space="preserve">   - </w:t>
-      </w:r>
-      <w:r>
-        <w:rPr>
-          <w:rFonts w:hint="eastAsia"/>
-        </w:rPr>
-        <w:t>如果当前节点没有右子节点，则直接返回左子节点，即删除当前节点。</w:t>
-      </w:r>
-    </w:p>
-    <w:p>
-      <w:pPr>
-        <w:rPr>
-          <w:rFonts w:hint="eastAsia"/>
-        </w:rPr>
-      </w:pPr>
-      <w:r>
-        <w:rPr>
-          <w:rFonts w:hint="eastAsia"/>
-        </w:rPr>
-        <w:t xml:space="preserve">   - </w:t>
-      </w:r>
-      <w:r>
-        <w:rPr>
-          <w:rFonts w:hint="eastAsia"/>
-        </w:rPr>
-        <w:t>如果当前节点有左右子节点，则找到其右子树的最小节点作为后继节点，将其值赋给当前节点，然后递归删除后继节点。</w:t>
-      </w:r>
-    </w:p>
-    <w:p>
-      <w:pPr>
-        <w:ind w:firstLine="420"/>
-        <w:rPr>
-          <w:rFonts w:hint="eastAsia"/>
-        </w:rPr>
-      </w:pPr>
-      <w:r>
-        <w:rPr>
-          <w:rFonts w:hint="eastAsia"/>
-        </w:rPr>
-        <w:t>3</w:t>
-      </w:r>
-      <w:r>
-        <w:rPr>
-          <w:rFonts w:hint="eastAsia"/>
-        </w:rPr>
-        <w:t>、</w:t>
-      </w:r>
-      <w:r>
-        <w:rPr>
-          <w:rFonts w:hint="eastAsia"/>
-        </w:rPr>
-        <w:t>如果当前节点的值大于待删除节点的值，则在左子树中递归删除。</w:t>
-      </w:r>
-    </w:p>
-    <w:p>
-      <w:pPr>
-        <w:ind w:firstLine="420"/>
-        <w:rPr>
-          <w:rFonts w:hint="eastAsia"/>
-        </w:rPr>
-      </w:pPr>
-      <w:r>
-        <w:rPr>
-          <w:rFonts w:hint="eastAsia"/>
-        </w:rPr>
-        <w:t>4</w:t>
-      </w:r>
-      <w:r>
-        <w:rPr>
-          <w:rFonts w:hint="eastAsia"/>
-        </w:rPr>
-        <w:t>、</w:t>
-      </w:r>
-      <w:r>
-        <w:rPr>
-          <w:rFonts w:hint="eastAsia"/>
-        </w:rPr>
-        <w:t>如果当前节点的值小于待删除节点的值，则在右子树中递归删除。</w:t>
-      </w:r>
-    </w:p>
-    <w:p>
-      <w:pPr>
-        <w:ind w:firstLine="420"/>
-        <w:rPr>
-          <w:rFonts w:hint="eastAsia"/>
-        </w:rPr>
-      </w:pPr>
-      <w:r>
-        <w:rPr>
-          <w:rFonts w:hint="eastAsia"/>
-        </w:rPr>
-        <w:t>以下是一个可能的实现：</w:t>
-      </w:r>
-    </w:p>
-    <w:p>
-      <w:pPr>
-        <w:ind w:leftChars="200" w:left="560"/>
-      </w:pPr>
-      <w:r>
-        <w:t>class Solution {</w:t>
-      </w:r>
-    </w:p>
-    <w:p>
-      <w:pPr>
-        <w:ind w:leftChars="200" w:left="560"/>
-      </w:pPr>
-      <w:r>
-        <w:t>public:</w:t>
-      </w:r>
-    </w:p>
-    <w:p>
-      <w:pPr>
-        <w:ind w:leftChars="200" w:left="560"/>
-      </w:pPr>
-      <w:r>
-        <w:t xml:space="preserve">    TreeNode* deleteNode(TreeNode* root, int key) {</w:t>
-      </w:r>
-    </w:p>
-    <w:p>
-      <w:pPr>
-        <w:ind w:leftChars="200" w:left="560"/>
-        <w:rPr>
-          <w:rFonts w:hint="eastAsia"/>
-        </w:rPr>
-      </w:pPr>
-      <w:r>
-        <w:rPr>
-          <w:rFonts w:hint="eastAsia"/>
-        </w:rPr>
-        <w:t xml:space="preserve">        if (!root) return nullptr; // </w:t>
-      </w:r>
-      <w:r>
-        <w:rPr>
-          <w:rFonts w:hint="eastAsia"/>
-        </w:rPr>
-        <w:t>根节点为空，直接返回</w:t>
-      </w:r>
-    </w:p>
-    <w:p>
-      <w:pPr>
-        <w:ind w:leftChars="200" w:left="560"/>
-        <w:rPr>
-          <w:rFonts w:hint="eastAsia"/>
-        </w:rPr>
-      </w:pPr>
-      <w:r>
-        <w:rPr>
-          <w:rFonts w:hint="eastAsia"/>
-        </w:rPr>
-        <w:t xml:space="preserve">        if (root-&gt;val == key) { // </w:t>
-      </w:r>
-      <w:r>
-        <w:rPr>
-          <w:rFonts w:hint="eastAsia"/>
-        </w:rPr>
-        <w:t>当前节点是待删除节点</w:t>
-      </w:r>
-    </w:p>
-    <w:p>
-      <w:pPr>
-        <w:ind w:leftChars="200" w:left="560"/>
-        <w:rPr>
-          <w:rFonts w:hint="eastAsia"/>
-        </w:rPr>
-      </w:pPr>
-      <w:r>
-        <w:rPr>
-          <w:rFonts w:hint="eastAsia"/>
-        </w:rPr>
-        <w:lastRenderedPageBreak/>
-        <w:t xml:space="preserve">            if (!root-&gt;left) return root-&gt;right; // </w:t>
-      </w:r>
-      <w:r>
-        <w:rPr>
-          <w:rFonts w:hint="eastAsia"/>
-        </w:rPr>
-        <w:t>当前节点没有左子节点，返回右子节点</w:t>
-      </w:r>
-    </w:p>
-    <w:p>
-      <w:pPr>
-        <w:ind w:leftChars="200" w:left="560"/>
-        <w:rPr>
-          <w:rFonts w:hint="eastAsia"/>
-        </w:rPr>
-      </w:pPr>
-      <w:r>
-        <w:rPr>
-          <w:rFonts w:hint="eastAsia"/>
-        </w:rPr>
-        <w:t xml:space="preserve">            if (!root-&gt;right) return root-&gt;left; // </w:t>
-      </w:r>
-      <w:r>
-        <w:rPr>
-          <w:rFonts w:hint="eastAsia"/>
-        </w:rPr>
-        <w:t>当前节点没有右子节点，返回左子节点</w:t>
-      </w:r>
-    </w:p>
-    <w:p>
-      <w:pPr>
-        <w:ind w:leftChars="200" w:left="560"/>
-        <w:rPr>
-          <w:rFonts w:hint="eastAsia"/>
-        </w:rPr>
-      </w:pPr>
-      <w:r>
-        <w:rPr>
-          <w:rFonts w:hint="eastAsia"/>
-        </w:rPr>
-        <w:t xml:space="preserve">            // </w:t>
-      </w:r>
-      <w:r>
-        <w:rPr>
-          <w:rFonts w:hint="eastAsia"/>
-        </w:rPr>
-        <w:t>当前节点有左右子节点，找到右子树的最小节点作为后继节点</w:t>
-      </w:r>
-    </w:p>
-    <w:p>
-      <w:pPr>
-        <w:ind w:leftChars="200" w:left="560"/>
-      </w:pPr>
-      <w:r>
-        <w:t xml:space="preserve">            TreeNode* successor = root-&gt;right;</w:t>
-      </w:r>
-    </w:p>
-    <w:p>
-      <w:pPr>
-        <w:ind w:leftChars="200" w:left="560"/>
-      </w:pPr>
-      <w:r>
-        <w:t xml:space="preserve">            while (successor-&gt;left) {</w:t>
-      </w:r>
-    </w:p>
-    <w:p>
-      <w:pPr>
-        <w:ind w:leftChars="200" w:left="560"/>
-      </w:pPr>
-      <w:r>
-        <w:t xml:space="preserve">                successor = successor-&gt;left;</w:t>
-      </w:r>
-    </w:p>
-    <w:p>
-      <w:pPr>
-        <w:ind w:leftChars="200" w:left="560"/>
-      </w:pPr>
-      <w:r>
-        <w:t xml:space="preserve">            }</w:t>
-      </w:r>
-    </w:p>
-    <w:p>
-      <w:pPr>
-        <w:ind w:leftChars="200" w:left="560"/>
-        <w:rPr>
-          <w:rFonts w:hint="eastAsia"/>
-        </w:rPr>
-      </w:pPr>
-      <w:r>
-        <w:rPr>
-          <w:rFonts w:hint="eastAsia"/>
-        </w:rPr>
-        <w:t xml:space="preserve">            root-&gt;val = successor-&gt;val; // </w:t>
-      </w:r>
-      <w:r>
-        <w:rPr>
-          <w:rFonts w:hint="eastAsia"/>
-        </w:rPr>
-        <w:t>将后继节点的值赋给当前节点</w:t>
-      </w:r>
-    </w:p>
-    <w:p>
-      <w:pPr>
-        <w:ind w:leftChars="200" w:left="560"/>
-        <w:rPr>
-          <w:rFonts w:hint="eastAsia"/>
-        </w:rPr>
-      </w:pPr>
-      <w:r>
-        <w:rPr>
-          <w:rFonts w:hint="eastAsia"/>
-        </w:rPr>
-        <w:t xml:space="preserve">            root-&gt;right = deleteNode(root-&gt;right, successor-&gt;val); // </w:t>
-      </w:r>
-      <w:r>
-        <w:rPr>
-          <w:rFonts w:hint="eastAsia"/>
-        </w:rPr>
-        <w:t>递归删除后继节点</w:t>
-      </w:r>
-    </w:p>
-    <w:p>
-      <w:pPr>
-        <w:ind w:leftChars="200" w:left="560"/>
-        <w:rPr>
-          <w:rFonts w:hint="eastAsia"/>
-        </w:rPr>
-      </w:pPr>
-      <w:r>
-        <w:rPr>
-          <w:rFonts w:hint="eastAsia"/>
-        </w:rPr>
-        <w:t xml:space="preserve">        } else if (root-&gt;val &gt; key) { // </w:t>
-      </w:r>
-      <w:r>
-        <w:rPr>
-          <w:rFonts w:hint="eastAsia"/>
-        </w:rPr>
-        <w:t>当前节点值大于待删除节点值，递归在左子树中删除</w:t>
-      </w:r>
-    </w:p>
-    <w:p>
-      <w:pPr>
-        <w:ind w:leftChars="200" w:left="560"/>
-      </w:pPr>
-      <w:r>
-        <w:t xml:space="preserve">            root-&gt;left = deleteNode(root-&gt;left, key);</w:t>
-      </w:r>
-    </w:p>
-    <w:p>
-      <w:pPr>
-        <w:ind w:leftChars="200" w:left="560"/>
-        <w:rPr>
-          <w:rFonts w:hint="eastAsia"/>
-        </w:rPr>
-      </w:pPr>
-      <w:r>
-        <w:rPr>
-          <w:rFonts w:hint="eastAsia"/>
-        </w:rPr>
-        <w:t xml:space="preserve">        } else { // </w:t>
-      </w:r>
-      <w:r>
-        <w:rPr>
-          <w:rFonts w:hint="eastAsia"/>
-        </w:rPr>
-        <w:t>当前节点值小于待删除节点值，递归在右子树中删除</w:t>
-      </w:r>
-    </w:p>
-    <w:p>
-      <w:pPr>
-        <w:ind w:leftChars="200" w:left="560"/>
-      </w:pPr>
-      <w:r>
-        <w:t xml:space="preserve">            root-&gt;right = deleteNode(root-&gt;right, key);</w:t>
-      </w:r>
-    </w:p>
-    <w:p>
-      <w:pPr>
-        <w:ind w:leftChars="200" w:left="560"/>
-      </w:pPr>
-      <w:r>
-        <w:t xml:space="preserve">        }</w:t>
-      </w:r>
-    </w:p>
-    <w:p>
-      <w:pPr>
-        <w:ind w:leftChars="200" w:left="560"/>
-      </w:pPr>
-      <w:r>
-        <w:t xml:space="preserve">        return root;</w:t>
-      </w:r>
-    </w:p>
-    <w:p>
-      <w:pPr>
-        <w:ind w:leftChars="200" w:left="560"/>
-      </w:pPr>
-      <w:r>
-        <w:lastRenderedPageBreak/>
-        <w:t xml:space="preserve">    }</w:t>
-      </w:r>
-    </w:p>
-    <w:p>
-      <w:pPr>
-        <w:ind w:leftChars="200" w:left="560"/>
-      </w:pPr>
-      <w:r>
-        <w:t>};</w:t>
-      </w:r>
-    </w:p>
-    <w:p>
-      <w:pPr>
-        <w:ind w:firstLine="420"/>
-        <w:rPr>
-          <w:rFonts w:hint="eastAsia"/>
-        </w:rPr>
-      </w:pPr>
-      <w:r>
-        <w:rPr>
-          <w:rFonts w:hint="eastAsia"/>
-        </w:rPr>
-        <w:t>这个算法中，我们递归地在左右子树中查找并删除目标节点，然后根据删除情况更新当前节点的左右子节点。</w:t>
-      </w:r>
-    </w:p>
-    <w:p>
-      <w:pPr>
-        <w:pStyle w:val="2"/>
-      </w:pPr>
-      <w:r>
-        <w:rPr>
-          <w:rFonts w:hint="eastAsia"/>
-        </w:rPr>
-        <w:t>方法二：递归</w:t>
-      </w:r>
-      <w:r>
-        <w:rPr>
-          <w:rFonts w:hint="eastAsia"/>
-        </w:rPr>
-        <w:t>+</w:t>
-      </w:r>
-      <w:r>
-        <w:rPr>
-          <w:rFonts w:hint="eastAsia"/>
-        </w:rPr>
-        <w:t>模拟</w:t>
-      </w:r>
-    </w:p>
-    <w:p>
-      <w:r>
-        <w:tab/>
-      </w:r>
-      <w:r>
-        <w:rPr>
-          <w:rFonts w:hint="eastAsia"/>
-        </w:rPr>
-        <w:t>思路：</w:t>
-      </w:r>
-    </w:p>
-    <w:p>
-      <w:pPr>
-        <w:rPr>
-          <w:rFonts w:hint="eastAsia"/>
-        </w:rPr>
-      </w:pPr>
-      <w:r>
-        <w:tab/>
-      </w:r>
-      <w:r>
-        <w:rPr>
-          <w:rFonts w:hint="eastAsia"/>
-        </w:rPr>
-        <w:t>删除二叉搜索树中的一个节点分为几种情况：</w:t>
-      </w:r>
-    </w:p>
-    <w:p>
-      <w:pPr>
-        <w:ind w:firstLine="420"/>
-        <w:rPr>
-          <w:rFonts w:hint="eastAsia"/>
-        </w:rPr>
-      </w:pPr>
-      <w:r>
-        <w:rPr>
-          <w:rFonts w:hint="eastAsia"/>
-        </w:rPr>
-        <w:t>1</w:t>
-      </w:r>
-      <w:r>
-        <w:rPr>
-          <w:rFonts w:hint="eastAsia"/>
-        </w:rPr>
-        <w:t>、</w:t>
-      </w:r>
-      <w:r>
-        <w:rPr>
-          <w:rFonts w:hint="eastAsia"/>
-        </w:rPr>
-        <w:t>如果待删除节点没有子节点，直接删除即可。</w:t>
-      </w:r>
-    </w:p>
-    <w:p>
-      <w:pPr>
-        <w:ind w:firstLine="420"/>
-        <w:rPr>
-          <w:rFonts w:hint="eastAsia"/>
-        </w:rPr>
-      </w:pPr>
-      <w:r>
-        <w:rPr>
-          <w:rFonts w:hint="eastAsia"/>
-        </w:rPr>
-        <w:t>2</w:t>
-      </w:r>
-      <w:r>
-        <w:rPr>
-          <w:rFonts w:hint="eastAsia"/>
-        </w:rPr>
-        <w:t>、</w:t>
-      </w:r>
-      <w:r>
-        <w:rPr>
-          <w:rFonts w:hint="eastAsia"/>
-        </w:rPr>
-        <w:t>如果待删除节点只有一个子节点，将其子节点替换为该节点即可。</w:t>
-      </w:r>
-    </w:p>
-    <w:p>
-      <w:pPr>
-        <w:ind w:firstLine="420"/>
-        <w:rPr>
-          <w:rFonts w:hint="eastAsia"/>
-        </w:rPr>
-      </w:pPr>
-      <w:r>
-        <w:rPr>
-          <w:rFonts w:hint="eastAsia"/>
-        </w:rPr>
-        <w:t>3</w:t>
-      </w:r>
-      <w:r>
-        <w:rPr>
-          <w:rFonts w:hint="eastAsia"/>
-        </w:rPr>
-        <w:t>、</w:t>
-      </w:r>
-      <w:r>
-        <w:rPr>
-          <w:rFonts w:hint="eastAsia"/>
-          <w:color w:val="FF0000"/>
-        </w:rPr>
-        <w:t>如果待删除节点有两个子节点，可以选择将其左子树中的最大节点或右子树中的最小节点替换为该节点，然后再删除这个最大或最小节点</w:t>
-      </w:r>
-      <w:r>
-        <w:rPr>
-          <w:rFonts w:hint="eastAsia"/>
-        </w:rPr>
-        <w:t>。</w:t>
-      </w:r>
-    </w:p>
-    <w:p>
-      <w:pPr>
-        <w:ind w:firstLine="420"/>
-        <w:rPr>
-          <w:rFonts w:hint="eastAsia"/>
-        </w:rPr>
-      </w:pPr>
-      <w:r>
-        <w:rPr>
-          <w:rFonts w:hint="eastAsia"/>
-        </w:rPr>
-        <w:t>具体实现如下：</w:t>
-      </w:r>
-    </w:p>
-    <w:p>
-      <w:pPr>
-        <w:ind w:leftChars="200" w:left="560"/>
-      </w:pPr>
-      <w:r>
-        <w:t>class Solution {</w:t>
-      </w:r>
-    </w:p>
-    <w:p>
-      <w:pPr>
-        <w:ind w:leftChars="200" w:left="560"/>
-      </w:pPr>
-      <w:r>
-        <w:t>public:</w:t>
-      </w:r>
-    </w:p>
-    <w:p>
-      <w:pPr>
-        <w:ind w:leftChars="200" w:left="560"/>
-      </w:pPr>
-      <w:r>
-        <w:t xml:space="preserve">    TreeNode* deleteNode(TreeNode* root, int key) {</w:t>
-      </w:r>
-    </w:p>
-    <w:p>
-      <w:pPr>
-        <w:ind w:leftChars="200" w:left="560"/>
-      </w:pPr>
-      <w:r>
-        <w:t xml:space="preserve">        if (!root) {</w:t>
-      </w:r>
-    </w:p>
-    <w:p>
-      <w:pPr>
-        <w:ind w:leftChars="200" w:left="560"/>
-      </w:pPr>
-      <w:r>
-        <w:t xml:space="preserve">            return nullptr;</w:t>
-      </w:r>
-    </w:p>
-    <w:p>
-      <w:pPr>
-        <w:ind w:leftChars="200" w:left="560"/>
-      </w:pPr>
-      <w:r>
-        <w:t xml:space="preserve">        }</w:t>
-      </w:r>
-    </w:p>
-    <w:p>
-      <w:pPr>
-        <w:ind w:leftChars="200" w:left="560"/>
-      </w:pPr>
-      <w:r>
-        <w:t xml:space="preserve">        if (key &lt; root-&gt;val) {</w:t>
-      </w:r>
-    </w:p>
-    <w:p>
-      <w:pPr>
-        <w:ind w:leftChars="200" w:left="560"/>
-      </w:pPr>
-      <w:r>
-        <w:t xml:space="preserve">            root-&gt;left = deleteNode(root-&gt;left, key);</w:t>
-      </w:r>
-    </w:p>
-    <w:p>
-      <w:pPr>
-        <w:ind w:leftChars="200" w:left="560"/>
-      </w:pPr>
-      <w:r>
-        <w:lastRenderedPageBreak/>
-        <w:t xml:space="preserve">        } else if (key &gt; root-&gt;val) {</w:t>
-      </w:r>
-    </w:p>
-    <w:p>
-      <w:pPr>
-        <w:ind w:leftChars="200" w:left="560"/>
-      </w:pPr>
-      <w:r>
-        <w:t xml:space="preserve">            root-&gt;right = deleteNode(root-&gt;right, key);</w:t>
-      </w:r>
-    </w:p>
-    <w:p>
-      <w:pPr>
-        <w:ind w:leftChars="200" w:left="560"/>
-      </w:pPr>
-      <w:r>
-        <w:t xml:space="preserve">        } else {</w:t>
-      </w:r>
-    </w:p>
-    <w:p>
-      <w:pPr>
-        <w:ind w:leftChars="200" w:left="560"/>
-        <w:rPr>
-          <w:rFonts w:hint="eastAsia"/>
-        </w:rPr>
-      </w:pPr>
-      <w:r>
-        <w:rPr>
-          <w:rFonts w:hint="eastAsia"/>
-        </w:rPr>
-        <w:t xml:space="preserve">            // </w:t>
-      </w:r>
-      <w:r>
-        <w:rPr>
-          <w:rFonts w:hint="eastAsia"/>
-        </w:rPr>
-        <w:t>当前节点就是要删除的节点</w:t>
-      </w:r>
-    </w:p>
-    <w:p>
-      <w:pPr>
-        <w:ind w:leftChars="200" w:left="560"/>
-      </w:pPr>
-      <w:r>
-        <w:t xml:space="preserve">            if (!root-&gt;left) {</w:t>
-      </w:r>
-    </w:p>
-    <w:p>
-      <w:pPr>
-        <w:ind w:leftChars="200" w:left="560"/>
-        <w:rPr>
-          <w:rFonts w:hint="eastAsia"/>
-        </w:rPr>
-      </w:pPr>
-      <w:r>
-        <w:rPr>
-          <w:rFonts w:hint="eastAsia"/>
-        </w:rPr>
-        <w:t xml:space="preserve">                // </w:t>
-      </w:r>
-      <w:r>
-        <w:rPr>
-          <w:rFonts w:hint="eastAsia"/>
-        </w:rPr>
-        <w:t>没有左子节点，直接返回右子节点</w:t>
-      </w:r>
-    </w:p>
-    <w:p>
-      <w:pPr>
-        <w:ind w:leftChars="200" w:left="560"/>
-      </w:pPr>
-      <w:r>
-        <w:t xml:space="preserve">                return root-&gt;right;</w:t>
-      </w:r>
-    </w:p>
-    <w:p>
-      <w:pPr>
-        <w:ind w:leftChars="200" w:left="560"/>
-      </w:pPr>
-      <w:r>
-        <w:t xml:space="preserve">            } else if (!root-&gt;right) {</w:t>
-      </w:r>
-    </w:p>
-    <w:p>
-      <w:pPr>
-        <w:ind w:leftChars="200" w:left="560"/>
-        <w:rPr>
-          <w:rFonts w:hint="eastAsia"/>
-        </w:rPr>
-      </w:pPr>
-      <w:r>
-        <w:rPr>
-          <w:rFonts w:hint="eastAsia"/>
-        </w:rPr>
-        <w:t xml:space="preserve">                // </w:t>
-      </w:r>
-      <w:r>
-        <w:rPr>
-          <w:rFonts w:hint="eastAsia"/>
-        </w:rPr>
-        <w:t>没有右子节点，直接返回左子节点</w:t>
-      </w:r>
-    </w:p>
-    <w:p>
-      <w:pPr>
-        <w:ind w:leftChars="200" w:left="560"/>
-      </w:pPr>
-      <w:r>
-        <w:t xml:space="preserve">                return root-&gt;left;</w:t>
-      </w:r>
-    </w:p>
-    <w:p>
-      <w:pPr>
-        <w:ind w:leftChars="200" w:left="560"/>
-      </w:pPr>
-      <w:r>
-        <w:t xml:space="preserve">            } else {</w:t>
-      </w:r>
-    </w:p>
-    <w:p>
-      <w:pPr>
-        <w:ind w:leftChars="200" w:left="560"/>
-        <w:rPr>
-          <w:rFonts w:hint="eastAsia"/>
-          <w:color w:val="FF0000"/>
-        </w:rPr>
-      </w:pPr>
-      <w:r>
-        <w:rPr>
-          <w:rFonts w:hint="eastAsia"/>
-        </w:rPr>
-        <w:t xml:space="preserve">               </w:t>
-      </w:r>
-      <w:r>
-        <w:rPr>
-          <w:rFonts w:hint="eastAsia"/>
-          <w:color w:val="FF0000"/>
-        </w:rPr>
-        <w:t xml:space="preserve"> // </w:t>
-      </w:r>
-      <w:r>
-        <w:rPr>
-          <w:rFonts w:hint="eastAsia"/>
-          <w:color w:val="FF0000"/>
-        </w:rPr>
-        <w:t>有左右子节点，选择右子树中的最小节点替换当前节点</w:t>
-      </w:r>
-    </w:p>
-    <w:p>
-      <w:pPr>
-        <w:ind w:leftChars="200" w:left="560"/>
-        <w:rPr>
-          <w:color w:val="FF0000"/>
-        </w:rPr>
-      </w:pPr>
-      <w:r>
-        <w:rPr>
-          <w:color w:val="FF0000"/>
-        </w:rPr>
-        <w:t xml:space="preserve">                TreeNode* minNode = findMin(root-&gt;right);</w:t>
-      </w:r>
-    </w:p>
-    <w:p>
-      <w:pPr>
-        <w:ind w:leftChars="200" w:left="560"/>
-        <w:rPr>
-          <w:color w:val="FF0000"/>
-        </w:rPr>
-      </w:pPr>
-      <w:r>
-        <w:rPr>
-          <w:color w:val="FF0000"/>
-        </w:rPr>
-        <w:t xml:space="preserve">                root-&gt;val = minNode-&gt;val;</w:t>
-      </w:r>
-    </w:p>
-    <w:p>
-      <w:pPr>
-        <w:ind w:leftChars="200" w:left="560"/>
-        <w:rPr>
-          <w:color w:val="FF0000"/>
-        </w:rPr>
-      </w:pPr>
-      <w:r>
-        <w:rPr>
-          <w:color w:val="FF0000"/>
-        </w:rPr>
-        <w:t xml:space="preserve">                root-&gt;right = deleteNode(root-&gt;right, minNode-&gt;val);</w:t>
-      </w:r>
-    </w:p>
-    <w:p>
-      <w:pPr>
-        <w:ind w:leftChars="200" w:left="560"/>
-      </w:pPr>
-      <w:r>
-        <w:t xml:space="preserve">            }</w:t>
-      </w:r>
-    </w:p>
-    <w:p>
-      <w:pPr>
-        <w:ind w:leftChars="200" w:left="560"/>
-      </w:pPr>
-      <w:r>
-        <w:t xml:space="preserve">        }</w:t>
-      </w:r>
-    </w:p>
-    <w:p>
-      <w:pPr>
-        <w:ind w:leftChars="200" w:left="560"/>
-      </w:pPr>
-      <w:r>
-        <w:t xml:space="preserve">        return root;</w:t>
-      </w:r>
-    </w:p>
-    <w:p>
-      <w:pPr>
-        <w:ind w:leftChars="200" w:left="560"/>
-      </w:pPr>
-      <w:r>
-        <w:t xml:space="preserve">    }</w:t>
-      </w:r>
-    </w:p>
-    <w:p>
-      <w:pPr>
-        <w:ind w:leftChars="200" w:left="560"/>
-      </w:pPr>
-    </w:p>
-    <w:p>
-      <w:pPr>
-        <w:ind w:leftChars="200" w:left="560"/>
-      </w:pPr>
-      <w:r>
-        <w:lastRenderedPageBreak/>
-        <w:t xml:space="preserve">    TreeNode* findMin(TreeNode* node) {</w:t>
-      </w:r>
-    </w:p>
-    <w:p>
-      <w:pPr>
-        <w:ind w:leftChars="200" w:left="560"/>
-      </w:pPr>
-      <w:r>
-        <w:t xml:space="preserve">        while (node-&gt;left) {</w:t>
-      </w:r>
-    </w:p>
-    <w:p>
-      <w:pPr>
-        <w:ind w:leftChars="200" w:left="560"/>
-      </w:pPr>
-      <w:r>
-        <w:t xml:space="preserve">            node = node-&gt;left;</w:t>
-      </w:r>
-    </w:p>
-    <w:p>
-      <w:pPr>
-        <w:ind w:leftChars="200" w:left="560"/>
-      </w:pPr>
-      <w:r>
-        <w:t xml:space="preserve">        }</w:t>
-      </w:r>
-    </w:p>
-    <w:p>
-      <w:pPr>
-        <w:ind w:leftChars="200" w:left="560"/>
-      </w:pPr>
-      <w:r>
-        <w:t xml:space="preserve">        return node;</w:t>
-      </w:r>
-    </w:p>
-    <w:p>
-      <w:pPr>
-        <w:ind w:leftChars="200" w:left="560"/>
-      </w:pPr>
-      <w:r>
-        <w:t xml:space="preserve">    }</w:t>
-      </w:r>
-    </w:p>
-    <w:p>
-      <w:pPr>
-        <w:ind w:leftChars="200" w:left="560"/>
-      </w:pPr>
-      <w:r>
-        <w:t>};</w:t>
-      </w:r>
-    </w:p>
-    <w:p>
-      <w:pPr>
-        <w:ind w:firstLine="420"/>
-        <w:rPr>
-          <w:rFonts w:hint="eastAsia"/>
-        </w:rPr>
       </w:pPr>
       <w:r>
         <w:rPr>
@@ -1850,7 +1704,7 @@
 </file>
 
 <file path=word/endnotes.xml><?xml version="1.0" encoding="utf-8"?>
-<w:endnotes xmlns:wpc="http://schemas.microsoft.com/office/word/2010/wordprocessingCanvas" xmlns:cx="http://schemas.microsoft.com/office/drawing/2014/chartex" xmlns:cx1="http://schemas.microsoft.com/office/drawing/2015/9/8/chartex" xmlns:cx2="http://schemas.microsoft.com/office/drawing/2015/10/21/chartex" xmlns:cx3="http://schemas.microsoft.com/office/drawing/2016/5/9/chartex" xmlns:cx4="http://schemas.microsoft.com/office/drawing/2016/5/10/chartex" xmlns:cx5="http://schemas.microsoft.com/office/drawing/2016/5/11/chartex" xmlns:cx6="http://schemas.microsoft.com/office/drawing/2016/5/12/chartex" xmlns:cx7="http://schemas.microsoft.com/office/drawing/2016/5/13/chartex" xmlns:cx8="http://schemas.microsoft.com/office/drawing/2016/5/14/chartex" xmlns:mc="http://schemas.openxmlformats.org/markup-compatibility/2006" xmlns:aink="http://schemas.microsoft.com/office/drawing/2016/ink" xmlns:am3d="http://schemas.microsoft.com/office/drawing/2017/model3d" xmlns:o="urn:schemas-microsoft-com:office:office" xmlns:oel="http://schemas.microsoft.com/office/2019/extlst" xmlns:r="http://schemas.openxmlformats.org/officeDocument/2006/relationships" xmlns:m="http://schemas.openxmlformats.org/officeDocument/2006/math" xmlns:v="urn:schemas-microsoft-com:vml" xmlns:wp14="http://schemas.microsoft.com/office/word/2010/wordprocessingDrawing" xmlns:wp="http://schemas.openxmlformats.org/drawingml/2006/wordprocessingDrawing" xmlns:w10="urn:schemas-microsoft-com:office:word" xmlns:w="http://schemas.openxmlformats.org/wordprocessingml/2006/main" xmlns:w14="http://schemas.microsoft.com/office/word/2010/wordml" xmlns:w15="http://schemas.microsoft.com/office/word/2012/wordml" xmlns:w16cex="http://schemas.microsoft.com/office/word/2018/wordml/cex" xmlns:w16cid="http://schemas.microsoft.com/office/word/2016/wordml/cid" xmlns:w16="http://schemas.microsoft.com/office/word/2018/wordml" xmlns:w16sdtdh="http://schemas.microsoft.com/office/word/2020/wordml/sdtdatahash" xmlns:w16se="http://schemas.microsoft.com/office/word/2015/wordml/symex" xmlns:wpg="http://schemas.microsoft.com/office/word/2010/wordprocessingGroup" xmlns:wpi="http://schemas.microsoft.com/office/word/2010/wordprocessingInk" xmlns:wne="http://schemas.microsoft.com/office/word/2006/wordml" xmlns:wps="http://schemas.microsoft.com/office/word/2010/wordprocessingShape" mc:Ignorable="w14 w15 w16se w16cid w16 w16cex w16sdtdh wp14">
+<w:endnotes xmlns:wpc="http://schemas.microsoft.com/office/word/2010/wordprocessingCanvas" xmlns:cx="http://schemas.microsoft.com/office/drawing/2014/chartex" xmlns:cx1="http://schemas.microsoft.com/office/drawing/2015/9/8/chartex" xmlns:cx2="http://schemas.microsoft.com/office/drawing/2015/10/21/chartex" xmlns:cx3="http://schemas.microsoft.com/office/drawing/2016/5/9/chartex" xmlns:cx4="http://schemas.microsoft.com/office/drawing/2016/5/10/chartex" xmlns:cx5="http://schemas.microsoft.com/office/drawing/2016/5/11/chartex" xmlns:cx6="http://schemas.microsoft.com/office/drawing/2016/5/12/chartex" xmlns:cx7="http://schemas.microsoft.com/office/drawing/2016/5/13/chartex" xmlns:cx8="http://schemas.microsoft.com/office/drawing/2016/5/14/chartex" xmlns:mc="http://schemas.openxmlformats.org/markup-compatibility/2006" xmlns:aink="http://schemas.microsoft.com/office/drawing/2016/ink" xmlns:am3d="http://schemas.microsoft.com/office/drawing/2017/model3d" xmlns:o="urn:schemas-microsoft-com:office:office" xmlns:oel="http://schemas.microsoft.com/office/2019/extlst" xmlns:r="http://schemas.openxmlformats.org/officeDocument/2006/relationships" xmlns:m="http://schemas.openxmlformats.org/officeDocument/2006/math" xmlns:v="urn:schemas-microsoft-com:vml" xmlns:wp14="http://schemas.microsoft.com/office/word/2010/wordprocessingDrawing" xmlns:wp="http://schemas.openxmlformats.org/drawingml/2006/wordprocessingDrawing" xmlns:w10="urn:schemas-microsoft-com:office:word" xmlns:w="http://schemas.openxmlformats.org/wordprocessingml/2006/main" xmlns:w14="http://schemas.microsoft.com/office/word/2010/wordml" xmlns:w15="http://schemas.microsoft.com/office/word/2012/wordml" xmlns:w16cex="http://schemas.microsoft.com/office/word/2018/wordml/cex" xmlns:w16cid="http://schemas.microsoft.com/office/word/2016/wordml/cid" xmlns:w16="http://schemas.microsoft.com/office/word/2018/wordml" xmlns:w16du="http://schemas.microsoft.com/office/word/2023/wordml/word16du" xmlns:w16sdtdh="http://schemas.microsoft.com/office/word/2020/wordml/sdtdatahash" xmlns:w16se="http://schemas.microsoft.com/office/word/2015/wordml/symex" xmlns:wpg="http://schemas.microsoft.com/office/word/2010/wordprocessingGroup" xmlns:wpi="http://schemas.microsoft.com/office/word/2010/wordprocessingInk" xmlns:wne="http://schemas.microsoft.com/office/word/2006/wordml" xmlns:wps="http://schemas.microsoft.com/office/word/2010/wordprocessingShape" mc:Ignorable="w14 w15 w16se w16cid w16 w16cex w16sdtdh wp14">
   <w:endnote w:type="separator" w:id="-1">
     <w:p>
       <w:pPr>
@@ -1875,7 +1729,7 @@
 </file>
 
 <file path=word/footnotes.xml><?xml version="1.0" encoding="utf-8"?>
-<w:footnotes xmlns:wpc="http://schemas.microsoft.com/office/word/2010/wordprocessingCanvas" xmlns:cx="http://schemas.microsoft.com/office/drawing/2014/chartex" xmlns:cx1="http://schemas.microsoft.com/office/drawing/2015/9/8/chartex" xmlns:cx2="http://schemas.microsoft.com/office/drawing/2015/10/21/chartex" xmlns:cx3="http://schemas.microsoft.com/office/drawing/2016/5/9/chartex" xmlns:cx4="http://schemas.microsoft.com/office/drawing/2016/5/10/chartex" xmlns:cx5="http://schemas.microsoft.com/office/drawing/2016/5/11/chartex" xmlns:cx6="http://schemas.microsoft.com/office/drawing/2016/5/12/chartex" xmlns:cx7="http://schemas.microsoft.com/office/drawing/2016/5/13/chartex" xmlns:cx8="http://schemas.microsoft.com/office/drawing/2016/5/14/chartex" xmlns:mc="http://schemas.openxmlformats.org/markup-compatibility/2006" xmlns:aink="http://schemas.microsoft.com/office/drawing/2016/ink" xmlns:am3d="http://schemas.microsoft.com/office/drawing/2017/model3d" xmlns:o="urn:schemas-microsoft-com:office:office" xmlns:oel="http://schemas.microsoft.com/office/2019/extlst" xmlns:r="http://schemas.openxmlformats.org/officeDocument/2006/relationships" xmlns:m="http://schemas.openxmlformats.org/officeDocument/2006/math" xmlns:v="urn:schemas-microsoft-com:vml" xmlns:wp14="http://schemas.microsoft.com/office/word/2010/wordprocessingDrawing" xmlns:wp="http://schemas.openxmlformats.org/drawingml/2006/wordprocessingDrawing" xmlns:w10="urn:schemas-microsoft-com:office:word" xmlns:w="http://schemas.openxmlformats.org/wordprocessingml/2006/main" xmlns:w14="http://schemas.microsoft.com/office/word/2010/wordml" xmlns:w15="http://schemas.microsoft.com/office/word/2012/wordml" xmlns:w16cex="http://schemas.microsoft.com/office/word/2018/wordml/cex" xmlns:w16cid="http://schemas.microsoft.com/office/word/2016/wordml/cid" xmlns:w16="http://schemas.microsoft.com/office/word/2018/wordml" xmlns:w16sdtdh="http://schemas.microsoft.com/office/word/2020/wordml/sdtdatahash" xmlns:w16se="http://schemas.microsoft.com/office/word/2015/wordml/symex" xmlns:wpg="http://schemas.microsoft.com/office/word/2010/wordprocessingGroup" xmlns:wpi="http://schemas.microsoft.com/office/word/2010/wordprocessingInk" xmlns:wne="http://schemas.microsoft.com/office/word/2006/wordml" xmlns:wps="http://schemas.microsoft.com/office/word/2010/wordprocessingShape" mc:Ignorable="w14 w15 w16se w16cid w16 w16cex w16sdtdh wp14">
+<w:footnotes xmlns:wpc="http://schemas.microsoft.com/office/word/2010/wordprocessingCanvas" xmlns:cx="http://schemas.microsoft.com/office/drawing/2014/chartex" xmlns:cx1="http://schemas.microsoft.com/office/drawing/2015/9/8/chartex" xmlns:cx2="http://schemas.microsoft.com/office/drawing/2015/10/21/chartex" xmlns:cx3="http://schemas.microsoft.com/office/drawing/2016/5/9/chartex" xmlns:cx4="http://schemas.microsoft.com/office/drawing/2016/5/10/chartex" xmlns:cx5="http://schemas.microsoft.com/office/drawing/2016/5/11/chartex" xmlns:cx6="http://schemas.microsoft.com/office/drawing/2016/5/12/chartex" xmlns:cx7="http://schemas.microsoft.com/office/drawing/2016/5/13/chartex" xmlns:cx8="http://schemas.microsoft.com/office/drawing/2016/5/14/chartex" xmlns:mc="http://schemas.openxmlformats.org/markup-compatibility/2006" xmlns:aink="http://schemas.microsoft.com/office/drawing/2016/ink" xmlns:am3d="http://schemas.microsoft.com/office/drawing/2017/model3d" xmlns:o="urn:schemas-microsoft-com:office:office" xmlns:oel="http://schemas.microsoft.com/office/2019/extlst" xmlns:r="http://schemas.openxmlformats.org/officeDocument/2006/relationships" xmlns:m="http://schemas.openxmlformats.org/officeDocument/2006/math" xmlns:v="urn:schemas-microsoft-com:vml" xmlns:wp14="http://schemas.microsoft.com/office/word/2010/wordprocessingDrawing" xmlns:wp="http://schemas.openxmlformats.org/drawingml/2006/wordprocessingDrawing" xmlns:w10="urn:schemas-microsoft-com:office:word" xmlns:w="http://schemas.openxmlformats.org/wordprocessingml/2006/main" xmlns:w14="http://schemas.microsoft.com/office/word/2010/wordml" xmlns:w15="http://schemas.microsoft.com/office/word/2012/wordml" xmlns:w16cex="http://schemas.microsoft.com/office/word/2018/wordml/cex" xmlns:w16cid="http://schemas.microsoft.com/office/word/2016/wordml/cid" xmlns:w16="http://schemas.microsoft.com/office/word/2018/wordml" xmlns:w16du="http://schemas.microsoft.com/office/word/2023/wordml/word16du" xmlns:w16sdtdh="http://schemas.microsoft.com/office/word/2020/wordml/sdtdatahash" xmlns:w16se="http://schemas.microsoft.com/office/word/2015/wordml/symex" xmlns:wpg="http://schemas.microsoft.com/office/word/2010/wordprocessingGroup" xmlns:wpi="http://schemas.microsoft.com/office/word/2010/wordprocessingInk" xmlns:wne="http://schemas.microsoft.com/office/word/2006/wordml" xmlns:wps="http://schemas.microsoft.com/office/word/2010/wordprocessingShape" mc:Ignorable="w14 w15 w16se w16cid w16 w16cex w16sdtdh wp14">
   <w:footnote w:type="separator" w:id="-1">
     <w:p>
       <w:pPr>
@@ -2300,10 +2154,10 @@
   <w:style w:type="paragraph" w:default="1" w:styleId="a">
     <w:name w:val="Normal"/>
     <w:qFormat/>
-    <w:rsid w:val="00DC7351"/>
+    <w:rsid w:val="00C24564"/>
     <w:rPr>
-      <w:rFonts w:ascii="Times New Roman" w:eastAsia="Adobe 仿宋 Std R" w:hAnsi="Times New Roman"/>
-      <w:sz w:val="28"/>
+      <w:rFonts w:ascii="Times New Roman" w:eastAsia="仿宋" w:hAnsi="Times New Roman"/>
+      <w:sz w:val="24"/>
     </w:rPr>
   </w:style>
   <w:style w:type="paragraph" w:styleId="1">
